--- a/copia-Speedup.docx
+++ b/copia-Speedup.docx
@@ -1382,8 +1382,8 @@
             <w:pStyle w:val="TOCHeading"/>
             <w:rPr/>
           </w:pPr>
-          <w:bookmarkStart w:id="0" w:name="_Toc41054048"/>
-          <w:bookmarkStart w:id="1" w:name="_Toc41060809"/>
+          <w:bookmarkStart w:id="0" w:name="_Toc41060809"/>
+          <w:bookmarkStart w:id="1" w:name="_Toc41054048"/>
           <w:r>
             <w:rPr/>
             <w:t>Índice</w:t>
@@ -2997,8 +2997,8 @@
         <w:ind w:left="0" w:hanging="0"/>
         <w:rPr/>
       </w:pPr>
-      <w:bookmarkStart w:id="2" w:name="_Toc41053973"/>
-      <w:bookmarkStart w:id="3" w:name="_Toc41060810"/>
+      <w:bookmarkStart w:id="2" w:name="_Toc41060810"/>
+      <w:bookmarkStart w:id="3" w:name="_Toc41053973"/>
       <w:r>
         <w:rPr/>
         <w:t>Introducción.</w:t>
@@ -3126,8 +3126,8 @@
         <w:ind w:left="0" w:hanging="0"/>
         <w:rPr/>
       </w:pPr>
-      <w:bookmarkStart w:id="4" w:name="_Toc41053974"/>
-      <w:bookmarkStart w:id="5" w:name="_Toc41060811"/>
+      <w:bookmarkStart w:id="4" w:name="_Toc41060811"/>
+      <w:bookmarkStart w:id="5" w:name="_Toc41053974"/>
       <w:r>
         <w:rPr/>
         <w:t>Herramientas utilizadas.</w:t>
@@ -3170,8 +3170,8 @@
           <w:b/>
         </w:rPr>
       </w:pPr>
-      <w:bookmarkStart w:id="6" w:name="_Toc41053975"/>
-      <w:bookmarkStart w:id="7" w:name="_Toc41060812"/>
+      <w:bookmarkStart w:id="6" w:name="_Toc41060812"/>
+      <w:bookmarkStart w:id="7" w:name="_Toc41053975"/>
       <w:r>
         <w:drawing>
           <wp:anchor behindDoc="0" distT="0" distB="0" distL="114300" distR="114300" simplePos="0" locked="0" layoutInCell="1" allowOverlap="1" relativeHeight="6">
@@ -3284,8 +3284,8 @@
           <w:b/>
         </w:rPr>
       </w:pPr>
-      <w:bookmarkStart w:id="9" w:name="_Toc41053976"/>
-      <w:bookmarkStart w:id="10" w:name="_Toc41060813"/>
+      <w:bookmarkStart w:id="9" w:name="_Toc41060813"/>
+      <w:bookmarkStart w:id="10" w:name="_Toc41053976"/>
       <w:r>
         <w:rPr>
           <w:rStyle w:val="Strong"/>
@@ -3396,8 +3396,8 @@
           <w:b/>
         </w:rPr>
       </w:pPr>
-      <w:bookmarkStart w:id="11" w:name="_Toc41053977"/>
-      <w:bookmarkStart w:id="12" w:name="_Toc41060814"/>
+      <w:bookmarkStart w:id="11" w:name="_Toc41060814"/>
+      <w:bookmarkStart w:id="12" w:name="_Toc41053977"/>
       <w:r>
         <w:rPr>
           <w:rStyle w:val="Strong"/>
@@ -3523,8 +3523,8 @@
           <w:b/>
         </w:rPr>
       </w:pPr>
-      <w:bookmarkStart w:id="13" w:name="_Toc41053978"/>
-      <w:bookmarkStart w:id="14" w:name="_Toc41060815"/>
+      <w:bookmarkStart w:id="13" w:name="_Toc41060815"/>
+      <w:bookmarkStart w:id="14" w:name="_Toc41053978"/>
       <w:r>
         <w:rPr>
           <w:rStyle w:val="Strong"/>
@@ -3784,8 +3784,8 @@
         <w:ind w:left="0" w:hanging="0"/>
         <w:rPr/>
       </w:pPr>
-      <w:bookmarkStart w:id="17" w:name="_Toc41053980"/>
-      <w:bookmarkStart w:id="18" w:name="_Toc41060817"/>
+      <w:bookmarkStart w:id="17" w:name="_Toc41060817"/>
+      <w:bookmarkStart w:id="18" w:name="_Toc41053980"/>
       <w:r>
         <w:rPr/>
         <w:t>Tecnologías utilizadas.</w:t>
@@ -3812,8 +3812,8 @@
         <w:ind w:left="0" w:hanging="0"/>
         <w:rPr/>
       </w:pPr>
-      <w:bookmarkStart w:id="19" w:name="_Toc41053981"/>
-      <w:bookmarkStart w:id="20" w:name="_Toc41060818"/>
+      <w:bookmarkStart w:id="19" w:name="_Toc41060818"/>
+      <w:bookmarkStart w:id="20" w:name="_Toc41053981"/>
       <w:r>
         <w:rPr/>
         <w:t>HTML5</w:t>
@@ -3901,8 +3901,8 @@
         <w:ind w:left="0" w:hanging="0"/>
         <w:rPr/>
       </w:pPr>
-      <w:bookmarkStart w:id="21" w:name="_Toc41053982"/>
-      <w:bookmarkStart w:id="22" w:name="_Toc41060819"/>
+      <w:bookmarkStart w:id="21" w:name="_Toc41060819"/>
+      <w:bookmarkStart w:id="22" w:name="_Toc41053982"/>
       <w:r>
         <w:rPr/>
         <w:t>CSS3</w:t>
@@ -4004,8 +4004,8 @@
         <w:ind w:left="0" w:hanging="0"/>
         <w:rPr/>
       </w:pPr>
-      <w:bookmarkStart w:id="23" w:name="_Toc41053983"/>
-      <w:bookmarkStart w:id="24" w:name="_Toc41060820"/>
+      <w:bookmarkStart w:id="23" w:name="_Toc41060820"/>
+      <w:bookmarkStart w:id="24" w:name="_Toc41053983"/>
       <w:r>
         <w:rPr/>
         <w:t>Bootstrap</w:t>
@@ -4107,8 +4107,8 @@
         <w:ind w:left="0" w:hanging="0"/>
         <w:rPr/>
       </w:pPr>
-      <w:bookmarkStart w:id="25" w:name="_Toc41053984"/>
-      <w:bookmarkStart w:id="26" w:name="_Toc41060821"/>
+      <w:bookmarkStart w:id="25" w:name="_Toc41060821"/>
+      <w:bookmarkStart w:id="26" w:name="_Toc41053984"/>
       <w:r>
         <w:drawing>
           <wp:anchor behindDoc="0" distT="0" distB="0" distL="114300" distR="114300" simplePos="0" locked="0" layoutInCell="1" allowOverlap="1" relativeHeight="44">
@@ -4285,8 +4285,8 @@
         <w:ind w:left="0" w:hanging="0"/>
         <w:rPr/>
       </w:pPr>
-      <w:bookmarkStart w:id="29" w:name="_Toc41053986"/>
-      <w:bookmarkStart w:id="30" w:name="_Toc41060823"/>
+      <w:bookmarkStart w:id="29" w:name="_Toc41060823"/>
+      <w:bookmarkStart w:id="30" w:name="_Toc41053986"/>
       <w:r>
         <w:rPr/>
         <w:t>Desarrollo del proyecto.</w:t>
@@ -4313,8 +4313,8 @@
         <w:ind w:left="0" w:hanging="0"/>
         <w:rPr/>
       </w:pPr>
-      <w:bookmarkStart w:id="31" w:name="_Toc41053987"/>
-      <w:bookmarkStart w:id="32" w:name="_Toc41060824"/>
+      <w:bookmarkStart w:id="31" w:name="_Toc41060824"/>
+      <w:bookmarkStart w:id="32" w:name="_Toc41053987"/>
       <w:r>
         <w:rPr/>
         <w:t>Análisis de requisitos</w:t>
@@ -4560,10 +4560,10 @@
           <w:u w:val="single"/>
         </w:rPr>
       </w:r>
-      <w:bookmarkStart w:id="34" w:name="_Toc41060789"/>
-      <w:bookmarkStart w:id="35" w:name="_Toc41060825"/>
-      <w:bookmarkStart w:id="36" w:name="_Toc41060789"/>
-      <w:bookmarkStart w:id="37" w:name="_Toc41060825"/>
+      <w:bookmarkStart w:id="34" w:name="_Toc41060825"/>
+      <w:bookmarkStart w:id="35" w:name="_Toc41060789"/>
+      <w:bookmarkStart w:id="36" w:name="_Toc41060825"/>
+      <w:bookmarkStart w:id="37" w:name="_Toc41060789"/>
       <w:bookmarkEnd w:id="33"/>
       <w:bookmarkEnd w:id="36"/>
       <w:bookmarkEnd w:id="37"/>
@@ -4602,10 +4602,10 @@
           <w:u w:val="single"/>
         </w:rPr>
       </w:r>
-      <w:bookmarkStart w:id="38" w:name="_Toc41060790"/>
-      <w:bookmarkStart w:id="39" w:name="_Toc41060826"/>
-      <w:bookmarkStart w:id="40" w:name="_Toc41060790"/>
-      <w:bookmarkStart w:id="41" w:name="_Toc41060826"/>
+      <w:bookmarkStart w:id="38" w:name="_Toc41060826"/>
+      <w:bookmarkStart w:id="39" w:name="_Toc41060790"/>
+      <w:bookmarkStart w:id="40" w:name="_Toc41060826"/>
+      <w:bookmarkStart w:id="41" w:name="_Toc41060790"/>
       <w:bookmarkEnd w:id="40"/>
       <w:bookmarkEnd w:id="41"/>
     </w:p>
@@ -4643,10 +4643,10 @@
           <w:u w:val="single"/>
         </w:rPr>
       </w:r>
-      <w:bookmarkStart w:id="42" w:name="_Toc41060791"/>
-      <w:bookmarkStart w:id="43" w:name="_Toc41060827"/>
-      <w:bookmarkStart w:id="44" w:name="_Toc41060791"/>
-      <w:bookmarkStart w:id="45" w:name="_Toc41060827"/>
+      <w:bookmarkStart w:id="42" w:name="_Toc41060827"/>
+      <w:bookmarkStart w:id="43" w:name="_Toc41060791"/>
+      <w:bookmarkStart w:id="44" w:name="_Toc41060827"/>
+      <w:bookmarkStart w:id="45" w:name="_Toc41060791"/>
       <w:bookmarkEnd w:id="44"/>
       <w:bookmarkEnd w:id="45"/>
     </w:p>
@@ -4684,10 +4684,10 @@
           <w:u w:val="single"/>
         </w:rPr>
       </w:r>
-      <w:bookmarkStart w:id="46" w:name="_Toc41060792"/>
-      <w:bookmarkStart w:id="47" w:name="_Toc41060828"/>
-      <w:bookmarkStart w:id="48" w:name="_Toc41060792"/>
-      <w:bookmarkStart w:id="49" w:name="_Toc41060828"/>
+      <w:bookmarkStart w:id="46" w:name="_Toc41060828"/>
+      <w:bookmarkStart w:id="47" w:name="_Toc41060792"/>
+      <w:bookmarkStart w:id="48" w:name="_Toc41060828"/>
+      <w:bookmarkStart w:id="49" w:name="_Toc41060792"/>
       <w:bookmarkEnd w:id="48"/>
       <w:bookmarkEnd w:id="49"/>
     </w:p>
@@ -4725,10 +4725,10 @@
           <w:u w:val="single"/>
         </w:rPr>
       </w:r>
-      <w:bookmarkStart w:id="50" w:name="_Toc41060793"/>
-      <w:bookmarkStart w:id="51" w:name="_Toc41060829"/>
-      <w:bookmarkStart w:id="52" w:name="_Toc41060793"/>
-      <w:bookmarkStart w:id="53" w:name="_Toc41060829"/>
+      <w:bookmarkStart w:id="50" w:name="_Toc41060829"/>
+      <w:bookmarkStart w:id="51" w:name="_Toc41060793"/>
+      <w:bookmarkStart w:id="52" w:name="_Toc41060829"/>
+      <w:bookmarkStart w:id="53" w:name="_Toc41060793"/>
       <w:bookmarkEnd w:id="52"/>
       <w:bookmarkEnd w:id="53"/>
     </w:p>
@@ -4848,61 +4848,61 @@
         <w:rPr/>
         <w:t xml:space="preserve"> Entidad-Relación Speed Up</w:t>
       </w:r>
-      <w:bookmarkStart w:id="55" w:name="_Toc40578086"/>
-      <w:bookmarkStart w:id="56" w:name="_Toc41053817"/>
-      <w:bookmarkStart w:id="57" w:name="_Toc41053960"/>
-      <w:bookmarkStart w:id="58" w:name="_Toc41053989"/>
-      <w:bookmarkStart w:id="59" w:name="_Toc41054036"/>
-      <w:bookmarkStart w:id="60" w:name="_Toc41054065"/>
-      <w:bookmarkStart w:id="61" w:name="_Toc41054094"/>
-      <w:bookmarkStart w:id="62" w:name="_Toc41054123"/>
-      <w:bookmarkStart w:id="63" w:name="_Toc41056851"/>
-      <w:bookmarkStart w:id="64" w:name="_Toc41057430"/>
-      <w:bookmarkStart w:id="65" w:name="_Toc41057468"/>
-      <w:bookmarkStart w:id="66" w:name="_Toc40578087"/>
-      <w:bookmarkStart w:id="67" w:name="_Toc41053818"/>
-      <w:bookmarkStart w:id="68" w:name="_Toc41053961"/>
-      <w:bookmarkStart w:id="69" w:name="_Toc41053990"/>
-      <w:bookmarkStart w:id="70" w:name="_Toc41054037"/>
-      <w:bookmarkStart w:id="71" w:name="_Toc41054066"/>
-      <w:bookmarkStart w:id="72" w:name="_Toc41054095"/>
-      <w:bookmarkStart w:id="73" w:name="_Toc41054124"/>
-      <w:bookmarkStart w:id="74" w:name="_Toc41056852"/>
-      <w:bookmarkStart w:id="75" w:name="_Toc41057431"/>
-      <w:bookmarkStart w:id="76" w:name="_Toc41057469"/>
-      <w:bookmarkStart w:id="77" w:name="_Toc40578088"/>
-      <w:bookmarkStart w:id="78" w:name="_Toc41053819"/>
-      <w:bookmarkStart w:id="79" w:name="_Toc41053962"/>
-      <w:bookmarkStart w:id="80" w:name="_Toc41053991"/>
-      <w:bookmarkStart w:id="81" w:name="_Toc41054038"/>
+      <w:bookmarkStart w:id="55" w:name="_Toc41057472"/>
+      <w:bookmarkStart w:id="56" w:name="_Toc41057434"/>
+      <w:bookmarkStart w:id="57" w:name="_Toc41056855"/>
+      <w:bookmarkStart w:id="58" w:name="_Toc41054127"/>
+      <w:bookmarkStart w:id="59" w:name="_Toc41054098"/>
+      <w:bookmarkStart w:id="60" w:name="_Toc41054069"/>
+      <w:bookmarkStart w:id="61" w:name="_Toc41054040"/>
+      <w:bookmarkStart w:id="62" w:name="_Toc41053993"/>
+      <w:bookmarkStart w:id="63" w:name="_Toc41053964"/>
+      <w:bookmarkStart w:id="64" w:name="_Toc41053821"/>
+      <w:bookmarkStart w:id="65" w:name="_Toc40578090"/>
+      <w:bookmarkStart w:id="66" w:name="_Toc41057471"/>
+      <w:bookmarkStart w:id="67" w:name="_Toc41057433"/>
+      <w:bookmarkStart w:id="68" w:name="_Toc41056854"/>
+      <w:bookmarkStart w:id="69" w:name="_Toc41054126"/>
+      <w:bookmarkStart w:id="70" w:name="_Toc41054097"/>
+      <w:bookmarkStart w:id="71" w:name="_Toc41054068"/>
+      <w:bookmarkStart w:id="72" w:name="_Toc41054039"/>
+      <w:bookmarkStart w:id="73" w:name="_Toc41053992"/>
+      <w:bookmarkStart w:id="74" w:name="_Toc41053963"/>
+      <w:bookmarkStart w:id="75" w:name="_Toc41053820"/>
+      <w:bookmarkStart w:id="76" w:name="_Toc40578089"/>
+      <w:bookmarkStart w:id="77" w:name="_Toc41057470"/>
+      <w:bookmarkStart w:id="78" w:name="_Toc41057432"/>
+      <w:bookmarkStart w:id="79" w:name="_Toc41056853"/>
+      <w:bookmarkStart w:id="80" w:name="_Toc41054125"/>
+      <w:bookmarkStart w:id="81" w:name="_Toc41054096"/>
       <w:bookmarkStart w:id="82" w:name="_Toc41054067"/>
-      <w:bookmarkStart w:id="83" w:name="_Toc41054096"/>
-      <w:bookmarkStart w:id="84" w:name="_Toc41054125"/>
-      <w:bookmarkStart w:id="85" w:name="_Toc41056853"/>
-      <w:bookmarkStart w:id="86" w:name="_Toc41057432"/>
-      <w:bookmarkStart w:id="87" w:name="_Toc41057470"/>
-      <w:bookmarkStart w:id="88" w:name="_Toc40578089"/>
-      <w:bookmarkStart w:id="89" w:name="_Toc41053820"/>
-      <w:bookmarkStart w:id="90" w:name="_Toc41053963"/>
-      <w:bookmarkStart w:id="91" w:name="_Toc41053992"/>
-      <w:bookmarkStart w:id="92" w:name="_Toc41054039"/>
-      <w:bookmarkStart w:id="93" w:name="_Toc41054068"/>
-      <w:bookmarkStart w:id="94" w:name="_Toc41054097"/>
-      <w:bookmarkStart w:id="95" w:name="_Toc41054126"/>
-      <w:bookmarkStart w:id="96" w:name="_Toc41056854"/>
-      <w:bookmarkStart w:id="97" w:name="_Toc41057433"/>
-      <w:bookmarkStart w:id="98" w:name="_Toc41057471"/>
-      <w:bookmarkStart w:id="99" w:name="_Toc40578090"/>
-      <w:bookmarkStart w:id="100" w:name="_Toc41053821"/>
-      <w:bookmarkStart w:id="101" w:name="_Toc41053964"/>
-      <w:bookmarkStart w:id="102" w:name="_Toc41053993"/>
-      <w:bookmarkStart w:id="103" w:name="_Toc41054040"/>
-      <w:bookmarkStart w:id="104" w:name="_Toc41054069"/>
-      <w:bookmarkStart w:id="105" w:name="_Toc41054098"/>
-      <w:bookmarkStart w:id="106" w:name="_Toc41054127"/>
-      <w:bookmarkStart w:id="107" w:name="_Toc41056855"/>
-      <w:bookmarkStart w:id="108" w:name="_Toc41057434"/>
-      <w:bookmarkStart w:id="109" w:name="_Toc41057472"/>
+      <w:bookmarkStart w:id="83" w:name="_Toc41054038"/>
+      <w:bookmarkStart w:id="84" w:name="_Toc41053991"/>
+      <w:bookmarkStart w:id="85" w:name="_Toc41053962"/>
+      <w:bookmarkStart w:id="86" w:name="_Toc41053819"/>
+      <w:bookmarkStart w:id="87" w:name="_Toc40578088"/>
+      <w:bookmarkStart w:id="88" w:name="_Toc41057469"/>
+      <w:bookmarkStart w:id="89" w:name="_Toc41057431"/>
+      <w:bookmarkStart w:id="90" w:name="_Toc41056852"/>
+      <w:bookmarkStart w:id="91" w:name="_Toc41054124"/>
+      <w:bookmarkStart w:id="92" w:name="_Toc41054095"/>
+      <w:bookmarkStart w:id="93" w:name="_Toc41054066"/>
+      <w:bookmarkStart w:id="94" w:name="_Toc41054037"/>
+      <w:bookmarkStart w:id="95" w:name="_Toc41053990"/>
+      <w:bookmarkStart w:id="96" w:name="_Toc41053961"/>
+      <w:bookmarkStart w:id="97" w:name="_Toc41053818"/>
+      <w:bookmarkStart w:id="98" w:name="_Toc40578087"/>
+      <w:bookmarkStart w:id="99" w:name="_Toc41057468"/>
+      <w:bookmarkStart w:id="100" w:name="_Toc41057430"/>
+      <w:bookmarkStart w:id="101" w:name="_Toc41056851"/>
+      <w:bookmarkStart w:id="102" w:name="_Toc41054123"/>
+      <w:bookmarkStart w:id="103" w:name="_Toc41054094"/>
+      <w:bookmarkStart w:id="104" w:name="_Toc41054065"/>
+      <w:bookmarkStart w:id="105" w:name="_Toc41054036"/>
+      <w:bookmarkStart w:id="106" w:name="_Toc41053989"/>
+      <w:bookmarkStart w:id="107" w:name="_Toc41053960"/>
+      <w:bookmarkStart w:id="108" w:name="_Toc41053817"/>
+      <w:bookmarkStart w:id="109" w:name="_Toc40578086"/>
       <w:bookmarkEnd w:id="55"/>
       <w:bookmarkEnd w:id="56"/>
       <w:bookmarkEnd w:id="57"/>
@@ -6089,18 +6089,18 @@
           <w:szCs w:val="32"/>
         </w:rPr>
       </w:r>
-      <w:bookmarkStart w:id="111" w:name="_Toc41057438"/>
-      <w:bookmarkStart w:id="112" w:name="_Toc41057476"/>
-      <w:bookmarkStart w:id="113" w:name="_Toc41059022"/>
-      <w:bookmarkStart w:id="114" w:name="_Toc41059054"/>
-      <w:bookmarkStart w:id="115" w:name="_Toc41060796"/>
-      <w:bookmarkStart w:id="116" w:name="_Toc41060832"/>
-      <w:bookmarkStart w:id="117" w:name="_Toc41057438"/>
-      <w:bookmarkStart w:id="118" w:name="_Toc41057476"/>
-      <w:bookmarkStart w:id="119" w:name="_Toc41059022"/>
-      <w:bookmarkStart w:id="120" w:name="_Toc41059054"/>
-      <w:bookmarkStart w:id="121" w:name="_Toc41060796"/>
-      <w:bookmarkStart w:id="122" w:name="_Toc41060832"/>
+      <w:bookmarkStart w:id="111" w:name="_Toc41060832"/>
+      <w:bookmarkStart w:id="112" w:name="_Toc41060796"/>
+      <w:bookmarkStart w:id="113" w:name="_Toc41059054"/>
+      <w:bookmarkStart w:id="114" w:name="_Toc41059022"/>
+      <w:bookmarkStart w:id="115" w:name="_Toc41057476"/>
+      <w:bookmarkStart w:id="116" w:name="_Toc41057438"/>
+      <w:bookmarkStart w:id="117" w:name="_Toc41060832"/>
+      <w:bookmarkStart w:id="118" w:name="_Toc41060796"/>
+      <w:bookmarkStart w:id="119" w:name="_Toc41059054"/>
+      <w:bookmarkStart w:id="120" w:name="_Toc41059022"/>
+      <w:bookmarkStart w:id="121" w:name="_Toc41057476"/>
+      <w:bookmarkStart w:id="122" w:name="_Toc41057438"/>
       <w:bookmarkEnd w:id="117"/>
       <w:bookmarkEnd w:id="118"/>
       <w:bookmarkEnd w:id="119"/>
@@ -6140,18 +6140,18 @@
           <w:szCs w:val="32"/>
         </w:rPr>
       </w:r>
-      <w:bookmarkStart w:id="123" w:name="_Toc41057439"/>
-      <w:bookmarkStart w:id="124" w:name="_Toc41057477"/>
-      <w:bookmarkStart w:id="125" w:name="_Toc41059023"/>
-      <w:bookmarkStart w:id="126" w:name="_Toc41059055"/>
-      <w:bookmarkStart w:id="127" w:name="_Toc41060797"/>
-      <w:bookmarkStart w:id="128" w:name="_Toc41060833"/>
-      <w:bookmarkStart w:id="129" w:name="_Toc41057439"/>
-      <w:bookmarkStart w:id="130" w:name="_Toc41057477"/>
-      <w:bookmarkStart w:id="131" w:name="_Toc41059023"/>
-      <w:bookmarkStart w:id="132" w:name="_Toc41059055"/>
-      <w:bookmarkStart w:id="133" w:name="_Toc41060797"/>
-      <w:bookmarkStart w:id="134" w:name="_Toc41060833"/>
+      <w:bookmarkStart w:id="123" w:name="_Toc41060833"/>
+      <w:bookmarkStart w:id="124" w:name="_Toc41060797"/>
+      <w:bookmarkStart w:id="125" w:name="_Toc41059055"/>
+      <w:bookmarkStart w:id="126" w:name="_Toc41059023"/>
+      <w:bookmarkStart w:id="127" w:name="_Toc41057477"/>
+      <w:bookmarkStart w:id="128" w:name="_Toc41057439"/>
+      <w:bookmarkStart w:id="129" w:name="_Toc41060833"/>
+      <w:bookmarkStart w:id="130" w:name="_Toc41060797"/>
+      <w:bookmarkStart w:id="131" w:name="_Toc41059055"/>
+      <w:bookmarkStart w:id="132" w:name="_Toc41059023"/>
+      <w:bookmarkStart w:id="133" w:name="_Toc41057477"/>
+      <w:bookmarkStart w:id="134" w:name="_Toc41057439"/>
       <w:bookmarkEnd w:id="129"/>
       <w:bookmarkEnd w:id="130"/>
       <w:bookmarkEnd w:id="131"/>
@@ -6191,18 +6191,18 @@
           <w:szCs w:val="32"/>
         </w:rPr>
       </w:r>
-      <w:bookmarkStart w:id="135" w:name="_Toc41057440"/>
-      <w:bookmarkStart w:id="136" w:name="_Toc41057478"/>
-      <w:bookmarkStart w:id="137" w:name="_Toc41059024"/>
-      <w:bookmarkStart w:id="138" w:name="_Toc41059056"/>
-      <w:bookmarkStart w:id="139" w:name="_Toc41060798"/>
-      <w:bookmarkStart w:id="140" w:name="_Toc41060834"/>
-      <w:bookmarkStart w:id="141" w:name="_Toc41057440"/>
-      <w:bookmarkStart w:id="142" w:name="_Toc41057478"/>
-      <w:bookmarkStart w:id="143" w:name="_Toc41059024"/>
-      <w:bookmarkStart w:id="144" w:name="_Toc41059056"/>
-      <w:bookmarkStart w:id="145" w:name="_Toc41060798"/>
-      <w:bookmarkStart w:id="146" w:name="_Toc41060834"/>
+      <w:bookmarkStart w:id="135" w:name="_Toc41060834"/>
+      <w:bookmarkStart w:id="136" w:name="_Toc41060798"/>
+      <w:bookmarkStart w:id="137" w:name="_Toc41059056"/>
+      <w:bookmarkStart w:id="138" w:name="_Toc41059024"/>
+      <w:bookmarkStart w:id="139" w:name="_Toc41057478"/>
+      <w:bookmarkStart w:id="140" w:name="_Toc41057440"/>
+      <w:bookmarkStart w:id="141" w:name="_Toc41060834"/>
+      <w:bookmarkStart w:id="142" w:name="_Toc41060798"/>
+      <w:bookmarkStart w:id="143" w:name="_Toc41059056"/>
+      <w:bookmarkStart w:id="144" w:name="_Toc41059024"/>
+      <w:bookmarkStart w:id="145" w:name="_Toc41057478"/>
+      <w:bookmarkStart w:id="146" w:name="_Toc41057440"/>
       <w:bookmarkEnd w:id="141"/>
       <w:bookmarkEnd w:id="142"/>
       <w:bookmarkEnd w:id="143"/>
@@ -6244,18 +6244,18 @@
           <w:u w:val="single"/>
         </w:rPr>
       </w:r>
-      <w:bookmarkStart w:id="147" w:name="_Toc41057441"/>
-      <w:bookmarkStart w:id="148" w:name="_Toc41057479"/>
-      <w:bookmarkStart w:id="149" w:name="_Toc41059025"/>
-      <w:bookmarkStart w:id="150" w:name="_Toc41059057"/>
-      <w:bookmarkStart w:id="151" w:name="_Toc41060799"/>
-      <w:bookmarkStart w:id="152" w:name="_Toc41060835"/>
-      <w:bookmarkStart w:id="153" w:name="_Toc41057441"/>
-      <w:bookmarkStart w:id="154" w:name="_Toc41057479"/>
-      <w:bookmarkStart w:id="155" w:name="_Toc41059025"/>
-      <w:bookmarkStart w:id="156" w:name="_Toc41059057"/>
-      <w:bookmarkStart w:id="157" w:name="_Toc41060799"/>
-      <w:bookmarkStart w:id="158" w:name="_Toc41060835"/>
+      <w:bookmarkStart w:id="147" w:name="_Toc41060835"/>
+      <w:bookmarkStart w:id="148" w:name="_Toc41060799"/>
+      <w:bookmarkStart w:id="149" w:name="_Toc41059057"/>
+      <w:bookmarkStart w:id="150" w:name="_Toc41059025"/>
+      <w:bookmarkStart w:id="151" w:name="_Toc41057479"/>
+      <w:bookmarkStart w:id="152" w:name="_Toc41057441"/>
+      <w:bookmarkStart w:id="153" w:name="_Toc41060835"/>
+      <w:bookmarkStart w:id="154" w:name="_Toc41060799"/>
+      <w:bookmarkStart w:id="155" w:name="_Toc41059057"/>
+      <w:bookmarkStart w:id="156" w:name="_Toc41059025"/>
+      <w:bookmarkStart w:id="157" w:name="_Toc41057479"/>
+      <w:bookmarkStart w:id="158" w:name="_Toc41057441"/>
       <w:bookmarkEnd w:id="153"/>
       <w:bookmarkEnd w:id="154"/>
       <w:bookmarkEnd w:id="155"/>
@@ -6297,18 +6297,18 @@
           <w:u w:val="single"/>
         </w:rPr>
       </w:r>
-      <w:bookmarkStart w:id="159" w:name="_Toc41057442"/>
-      <w:bookmarkStart w:id="160" w:name="_Toc41057480"/>
-      <w:bookmarkStart w:id="161" w:name="_Toc41059026"/>
-      <w:bookmarkStart w:id="162" w:name="_Toc41059058"/>
-      <w:bookmarkStart w:id="163" w:name="_Toc41060800"/>
-      <w:bookmarkStart w:id="164" w:name="_Toc41060836"/>
-      <w:bookmarkStart w:id="165" w:name="_Toc41057442"/>
-      <w:bookmarkStart w:id="166" w:name="_Toc41057480"/>
-      <w:bookmarkStart w:id="167" w:name="_Toc41059026"/>
-      <w:bookmarkStart w:id="168" w:name="_Toc41059058"/>
-      <w:bookmarkStart w:id="169" w:name="_Toc41060800"/>
-      <w:bookmarkStart w:id="170" w:name="_Toc41060836"/>
+      <w:bookmarkStart w:id="159" w:name="_Toc41060836"/>
+      <w:bookmarkStart w:id="160" w:name="_Toc41060800"/>
+      <w:bookmarkStart w:id="161" w:name="_Toc41059058"/>
+      <w:bookmarkStart w:id="162" w:name="_Toc41059026"/>
+      <w:bookmarkStart w:id="163" w:name="_Toc41057480"/>
+      <w:bookmarkStart w:id="164" w:name="_Toc41057442"/>
+      <w:bookmarkStart w:id="165" w:name="_Toc41060836"/>
+      <w:bookmarkStart w:id="166" w:name="_Toc41060800"/>
+      <w:bookmarkStart w:id="167" w:name="_Toc41059058"/>
+      <w:bookmarkStart w:id="168" w:name="_Toc41059026"/>
+      <w:bookmarkStart w:id="169" w:name="_Toc41057480"/>
+      <w:bookmarkStart w:id="170" w:name="_Toc41057442"/>
       <w:bookmarkEnd w:id="165"/>
       <w:bookmarkEnd w:id="166"/>
       <w:bookmarkEnd w:id="167"/>
@@ -6350,18 +6350,18 @@
           <w:u w:val="single"/>
         </w:rPr>
       </w:r>
-      <w:bookmarkStart w:id="171" w:name="_Toc41057443"/>
-      <w:bookmarkStart w:id="172" w:name="_Toc41057481"/>
-      <w:bookmarkStart w:id="173" w:name="_Toc41059027"/>
-      <w:bookmarkStart w:id="174" w:name="_Toc41059059"/>
-      <w:bookmarkStart w:id="175" w:name="_Toc41060801"/>
-      <w:bookmarkStart w:id="176" w:name="_Toc41060837"/>
-      <w:bookmarkStart w:id="177" w:name="_Toc41057443"/>
-      <w:bookmarkStart w:id="178" w:name="_Toc41057481"/>
-      <w:bookmarkStart w:id="179" w:name="_Toc41059027"/>
-      <w:bookmarkStart w:id="180" w:name="_Toc41059059"/>
-      <w:bookmarkStart w:id="181" w:name="_Toc41060801"/>
-      <w:bookmarkStart w:id="182" w:name="_Toc41060837"/>
+      <w:bookmarkStart w:id="171" w:name="_Toc41060837"/>
+      <w:bookmarkStart w:id="172" w:name="_Toc41060801"/>
+      <w:bookmarkStart w:id="173" w:name="_Toc41059059"/>
+      <w:bookmarkStart w:id="174" w:name="_Toc41059027"/>
+      <w:bookmarkStart w:id="175" w:name="_Toc41057481"/>
+      <w:bookmarkStart w:id="176" w:name="_Toc41057443"/>
+      <w:bookmarkStart w:id="177" w:name="_Toc41060837"/>
+      <w:bookmarkStart w:id="178" w:name="_Toc41060801"/>
+      <w:bookmarkStart w:id="179" w:name="_Toc41059059"/>
+      <w:bookmarkStart w:id="180" w:name="_Toc41059027"/>
+      <w:bookmarkStart w:id="181" w:name="_Toc41057481"/>
+      <w:bookmarkStart w:id="182" w:name="_Toc41057443"/>
       <w:bookmarkEnd w:id="177"/>
       <w:bookmarkEnd w:id="178"/>
       <w:bookmarkEnd w:id="179"/>
@@ -6403,18 +6403,18 @@
           <w:u w:val="single"/>
         </w:rPr>
       </w:r>
-      <w:bookmarkStart w:id="183" w:name="_Toc41057444"/>
-      <w:bookmarkStart w:id="184" w:name="_Toc41057482"/>
-      <w:bookmarkStart w:id="185" w:name="_Toc41059028"/>
-      <w:bookmarkStart w:id="186" w:name="_Toc41059060"/>
-      <w:bookmarkStart w:id="187" w:name="_Toc41060802"/>
-      <w:bookmarkStart w:id="188" w:name="_Toc41060838"/>
-      <w:bookmarkStart w:id="189" w:name="_Toc41057444"/>
-      <w:bookmarkStart w:id="190" w:name="_Toc41057482"/>
-      <w:bookmarkStart w:id="191" w:name="_Toc41059028"/>
-      <w:bookmarkStart w:id="192" w:name="_Toc41059060"/>
-      <w:bookmarkStart w:id="193" w:name="_Toc41060802"/>
-      <w:bookmarkStart w:id="194" w:name="_Toc41060838"/>
+      <w:bookmarkStart w:id="183" w:name="_Toc41060838"/>
+      <w:bookmarkStart w:id="184" w:name="_Toc41060802"/>
+      <w:bookmarkStart w:id="185" w:name="_Toc41059060"/>
+      <w:bookmarkStart w:id="186" w:name="_Toc41059028"/>
+      <w:bookmarkStart w:id="187" w:name="_Toc41057482"/>
+      <w:bookmarkStart w:id="188" w:name="_Toc41057444"/>
+      <w:bookmarkStart w:id="189" w:name="_Toc41060838"/>
+      <w:bookmarkStart w:id="190" w:name="_Toc41060802"/>
+      <w:bookmarkStart w:id="191" w:name="_Toc41059060"/>
+      <w:bookmarkStart w:id="192" w:name="_Toc41059028"/>
+      <w:bookmarkStart w:id="193" w:name="_Toc41057482"/>
+      <w:bookmarkStart w:id="194" w:name="_Toc41057444"/>
       <w:bookmarkEnd w:id="189"/>
       <w:bookmarkEnd w:id="190"/>
       <w:bookmarkEnd w:id="191"/>
@@ -6456,18 +6456,18 @@
           <w:u w:val="single"/>
         </w:rPr>
       </w:r>
-      <w:bookmarkStart w:id="195" w:name="_Toc41057445"/>
-      <w:bookmarkStart w:id="196" w:name="_Toc41057483"/>
-      <w:bookmarkStart w:id="197" w:name="_Toc41059029"/>
-      <w:bookmarkStart w:id="198" w:name="_Toc41059061"/>
-      <w:bookmarkStart w:id="199" w:name="_Toc41060803"/>
-      <w:bookmarkStart w:id="200" w:name="_Toc41060839"/>
-      <w:bookmarkStart w:id="201" w:name="_Toc41057445"/>
-      <w:bookmarkStart w:id="202" w:name="_Toc41057483"/>
-      <w:bookmarkStart w:id="203" w:name="_Toc41059029"/>
-      <w:bookmarkStart w:id="204" w:name="_Toc41059061"/>
-      <w:bookmarkStart w:id="205" w:name="_Toc41060803"/>
-      <w:bookmarkStart w:id="206" w:name="_Toc41060839"/>
+      <w:bookmarkStart w:id="195" w:name="_Toc41060839"/>
+      <w:bookmarkStart w:id="196" w:name="_Toc41060803"/>
+      <w:bookmarkStart w:id="197" w:name="_Toc41059061"/>
+      <w:bookmarkStart w:id="198" w:name="_Toc41059029"/>
+      <w:bookmarkStart w:id="199" w:name="_Toc41057483"/>
+      <w:bookmarkStart w:id="200" w:name="_Toc41057445"/>
+      <w:bookmarkStart w:id="201" w:name="_Toc41060839"/>
+      <w:bookmarkStart w:id="202" w:name="_Toc41060803"/>
+      <w:bookmarkStart w:id="203" w:name="_Toc41059061"/>
+      <w:bookmarkStart w:id="204" w:name="_Toc41059029"/>
+      <w:bookmarkStart w:id="205" w:name="_Toc41057483"/>
+      <w:bookmarkStart w:id="206" w:name="_Toc41057445"/>
       <w:bookmarkEnd w:id="201"/>
       <w:bookmarkEnd w:id="202"/>
       <w:bookmarkEnd w:id="203"/>
@@ -6682,8 +6682,8 @@
         <w:ind w:left="0" w:hanging="0"/>
         <w:rPr/>
       </w:pPr>
-      <w:bookmarkStart w:id="208" w:name="_Toc41053997"/>
-      <w:bookmarkStart w:id="209" w:name="_Toc41060841"/>
+      <w:bookmarkStart w:id="208" w:name="_Toc41060841"/>
+      <w:bookmarkStart w:id="209" w:name="_Toc41053997"/>
       <w:r>
         <w:rPr/>
         <w:t>Conclusiones.</w:t>
@@ -6731,7 +6731,15 @@
       </w:pPr>
       <w:r>
         <w:rPr/>
-        <w:t>En JQuery se ha conseguido dominar un poco mas las consultas Ajax, ya que durante el proyecto se ha tenido dificultades a la hora de mandar formularios.</w:t>
+        <w:t>En JQuery se ha conseguido dominar un poco m</w:t>
+      </w:r>
+      <w:r>
+        <w:rPr/>
+        <w:t>á</w:t>
+      </w:r>
+      <w:r>
+        <w:rPr/>
+        <w:t>s las consultas Ajax, ya que durante el proyecto se ha tenido dificultades a la hora de mandar formularios.</w:t>
       </w:r>
     </w:p>
     <w:p>
@@ -6768,7 +6776,46 @@
       </w:r>
       <w:r>
         <w:rPr/>
-        <w:t xml:space="preserve"> a la hora de gestionar el tiempo, ya que por falta del mismo, no se ha podido terminar una de las funcionalidades mas importante del proyecto.</w:t>
+        <w:t xml:space="preserve"> a la hora de gestionar el tiempo, ya que no se ha podido terminar </w:t>
+      </w:r>
+      <w:r>
+        <w:rPr/>
+        <w:t>todo lo relacionado con la funcionalidad de las pistas, siendo una de</w:t>
+      </w:r>
+      <w:r>
+        <w:rPr/>
+        <w:t xml:space="preserve"> las funcionalidades </w:t>
+      </w:r>
+      <w:r>
+        <w:rPr/>
+        <w:t xml:space="preserve">con </w:t>
+      </w:r>
+      <w:r>
+        <w:rPr/>
+        <w:t>m</w:t>
+      </w:r>
+      <w:r>
+        <w:rPr/>
+        <w:t>á</w:t>
+      </w:r>
+      <w:r>
+        <w:rPr/>
+        <w:t xml:space="preserve">s </w:t>
+      </w:r>
+      <w:r>
+        <w:rPr>
+          <w:rFonts w:eastAsia="Calibri" w:cs="" w:cstheme="minorBidi" w:eastAsiaTheme="minorHAnsi"/>
+          <w:color w:val="auto"/>
+          <w:kern w:val="0"/>
+          <w:sz w:val="24"/>
+          <w:szCs w:val="22"/>
+          <w:lang w:val="es-ES" w:eastAsia="en-US" w:bidi="ar-SA"/>
+        </w:rPr>
+        <w:t>peso</w:t>
+      </w:r>
+      <w:r>
+        <w:rPr/>
+        <w:t xml:space="preserve"> del proyecto.</w:t>
       </w:r>
     </w:p>
     <w:p>
@@ -6781,14 +6828,229 @@
         <w:ind w:left="0" w:hanging="0"/>
         <w:rPr/>
       </w:pPr>
-      <w:bookmarkStart w:id="210" w:name="_Toc41053999"/>
-      <w:bookmarkStart w:id="211" w:name="_Toc41060843"/>
+      <w:bookmarkStart w:id="210" w:name="_Toc41060843"/>
+      <w:bookmarkStart w:id="211" w:name="_Toc41053999"/>
       <w:r>
         <w:rPr/>
         <w:t>Bibliografía.</w:t>
       </w:r>
       <w:bookmarkEnd w:id="210"/>
       <w:bookmarkEnd w:id="211"/>
+    </w:p>
+    <w:p>
+      <w:pPr>
+        <w:pStyle w:val="Normal"/>
+        <w:ind w:left="0" w:hanging="0"/>
+        <w:rPr/>
+      </w:pPr>
+      <w:r>
+        <w:rPr/>
+      </w:r>
+    </w:p>
+    <w:p>
+      <w:pPr>
+        <w:pStyle w:val="Normal"/>
+        <w:numPr>
+          <w:ilvl w:val="0"/>
+          <w:numId w:val="5"/>
+        </w:numPr>
+        <w:rPr/>
+      </w:pPr>
+      <w:r>
+        <w:rPr/>
+        <w:t>A</w:t>
+      </w:r>
+      <w:r>
+        <w:rPr/>
+        <w:t>PI</w:t>
+      </w:r>
+      <w:r>
+        <w:rPr/>
+        <w:t xml:space="preserve"> JQuery: </w:t>
+      </w:r>
+      <w:hyperlink r:id="rId21">
+        <w:r>
+          <w:rPr>
+            <w:rStyle w:val="EnlacedeInternet"/>
+          </w:rPr>
+          <w:t>https://api.jquery.com/</w:t>
+        </w:r>
+      </w:hyperlink>
+      <w:r>
+        <w:rPr/>
+        <w:t xml:space="preserve"> </w:t>
+      </w:r>
+    </w:p>
+    <w:p>
+      <w:pPr>
+        <w:pStyle w:val="Normal"/>
+        <w:numPr>
+          <w:ilvl w:val="0"/>
+          <w:numId w:val="5"/>
+        </w:numPr>
+        <w:rPr/>
+      </w:pPr>
+      <w:r>
+        <w:rPr/>
+        <w:t xml:space="preserve">Documentación oficial de Laravel: </w:t>
+      </w:r>
+      <w:hyperlink r:id="rId22">
+        <w:r>
+          <w:rPr>
+            <w:rStyle w:val="EnlacedeInternet"/>
+          </w:rPr>
+          <w:t>https://laravel.com/docs/7.x</w:t>
+        </w:r>
+      </w:hyperlink>
+      <w:r>
+        <w:rPr/>
+        <w:t xml:space="preserve"> </w:t>
+      </w:r>
+    </w:p>
+    <w:p>
+      <w:pPr>
+        <w:pStyle w:val="Normal"/>
+        <w:numPr>
+          <w:ilvl w:val="0"/>
+          <w:numId w:val="5"/>
+        </w:numPr>
+        <w:rPr/>
+      </w:pPr>
+      <w:r>
+        <w:rPr>
+          <w:rFonts w:eastAsia="Calibri" w:cs="" w:cstheme="minorBidi" w:eastAsiaTheme="minorHAnsi"/>
+          <w:color w:val="auto"/>
+          <w:kern w:val="0"/>
+          <w:sz w:val="24"/>
+          <w:szCs w:val="22"/>
+          <w:lang w:val="es-ES" w:eastAsia="en-US" w:bidi="ar-SA"/>
+        </w:rPr>
+        <w:t>Aplicación web</w:t>
+      </w:r>
+      <w:r>
+        <w:rPr/>
+        <w:t xml:space="preserve"> oficial de Bootstrap: </w:t>
+      </w:r>
+      <w:hyperlink r:id="rId23">
+        <w:r>
+          <w:rPr>
+            <w:rStyle w:val="EnlacedeInternet"/>
+          </w:rPr>
+          <w:t>https://getbootstrap.com/</w:t>
+        </w:r>
+      </w:hyperlink>
+      <w:r>
+        <w:rPr/>
+        <w:t xml:space="preserve"> </w:t>
+      </w:r>
+    </w:p>
+    <w:p>
+      <w:pPr>
+        <w:pStyle w:val="Normal"/>
+        <w:numPr>
+          <w:ilvl w:val="0"/>
+          <w:numId w:val="5"/>
+        </w:numPr>
+        <w:rPr/>
+      </w:pPr>
+      <w:r>
+        <w:rPr/>
+        <w:t xml:space="preserve">Aplicación web de apoyo </w:t>
+      </w:r>
+      <w:r>
+        <w:rPr/>
+        <w:t>W3Schools</w:t>
+      </w:r>
+      <w:r>
+        <w:rPr/>
+        <w:t xml:space="preserve">: </w:t>
+      </w:r>
+      <w:hyperlink r:id="rId24">
+        <w:r>
+          <w:rPr>
+            <w:rStyle w:val="EnlacedeInternet"/>
+          </w:rPr>
+          <w:t>https://www.w3schools.com/</w:t>
+        </w:r>
+      </w:hyperlink>
+      <w:r>
+        <w:rPr/>
+        <w:t xml:space="preserve"> </w:t>
+      </w:r>
+    </w:p>
+    <w:p>
+      <w:pPr>
+        <w:pStyle w:val="Normal"/>
+        <w:numPr>
+          <w:ilvl w:val="0"/>
+          <w:numId w:val="5"/>
+        </w:numPr>
+        <w:rPr/>
+      </w:pPr>
+      <w:r>
+        <w:rPr/>
+        <w:t xml:space="preserve">Aplicación web de apoyo MDN webs docs: </w:t>
+      </w:r>
+      <w:hyperlink r:id="rId25">
+        <w:r>
+          <w:rPr>
+            <w:rStyle w:val="EnlacedeInternet"/>
+          </w:rPr>
+          <w:t>https://developer.mozilla.org/es/</w:t>
+        </w:r>
+      </w:hyperlink>
+      <w:r>
+        <w:rPr/>
+        <w:t xml:space="preserve"> </w:t>
+      </w:r>
+    </w:p>
+    <w:p>
+      <w:pPr>
+        <w:pStyle w:val="Normal"/>
+        <w:numPr>
+          <w:ilvl w:val="0"/>
+          <w:numId w:val="5"/>
+        </w:numPr>
+        <w:rPr/>
+      </w:pPr>
+      <w:r>
+        <w:rPr/>
+        <w:t xml:space="preserve">Aplicación web de referencia </w:t>
+      </w:r>
+      <w:r>
+        <w:rPr/>
+        <w:t>Altafit</w:t>
+      </w:r>
+      <w:r>
+        <w:rPr/>
+        <w:t xml:space="preserve">: </w:t>
+      </w:r>
+      <w:hyperlink r:id="rId26">
+        <w:r>
+          <w:rPr>
+            <w:rStyle w:val="EnlacedeInternet"/>
+          </w:rPr>
+          <w:t>https://altafitgymclub.com/</w:t>
+        </w:r>
+      </w:hyperlink>
+      <w:r>
+        <w:rPr/>
+        <w:t xml:space="preserve"> </w:t>
+      </w:r>
+    </w:p>
+    <w:p>
+      <w:pPr>
+        <w:pStyle w:val="Normal"/>
+        <w:numPr>
+          <w:ilvl w:val="0"/>
+          <w:numId w:val="0"/>
+        </w:numPr>
+        <w:ind w:left="720" w:hanging="0"/>
+        <w:rPr/>
+      </w:pPr>
+      <w:r>
+        <w:rPr/>
+      </w:r>
     </w:p>
     <w:p>
       <w:pPr>
@@ -6800,8 +7062,8 @@
         <w:ind w:left="0" w:hanging="0"/>
         <w:rPr/>
       </w:pPr>
-      <w:bookmarkStart w:id="212" w:name="_Toc41054000"/>
-      <w:bookmarkStart w:id="213" w:name="_Toc41060844"/>
+      <w:bookmarkStart w:id="212" w:name="_Toc41060844"/>
+      <w:bookmarkStart w:id="213" w:name="_Toc41054000"/>
       <w:r>
         <w:rPr/>
         <w:t>Anexos.</w:t>
@@ -6810,8 +7072,8 @@
       <w:bookmarkEnd w:id="213"/>
     </w:p>
     <w:sectPr>
-      <w:headerReference w:type="default" r:id="rId21"/>
-      <w:footerReference w:type="default" r:id="rId22"/>
+      <w:headerReference w:type="default" r:id="rId27"/>
+      <w:footerReference w:type="default" r:id="rId28"/>
       <w:type w:val="nextPage"/>
       <w:pgSz w:w="11906" w:h="16838"/>
       <w:pgMar w:left="1418" w:right="1418" w:header="709" w:top="1418" w:footer="709" w:bottom="1418" w:gutter="0"/>
@@ -6832,7 +7094,7 @@
         <w:docPartGallery w:val="Page Numbers (Bottom of Page)"/>
         <w:docPartUnique w:val="true"/>
       </w:docPartObj>
-      <w:id w:val="1619611582"/>
+      <w:id w:val="1678387164"/>
     </w:sdtPr>
     <w:sdtContent>
       <w:p>
@@ -6885,7 +7147,7 @@
         <w:docPartGallery w:val="Page Numbers (Bottom of Page)"/>
         <w:docPartUnique w:val="true"/>
       </w:docPartObj>
-      <w:id w:val="1364937426"/>
+      <w:id w:val="906346893"/>
     </w:sdtPr>
     <w:sdtContent>
       <w:p>
@@ -6918,7 +7180,7 @@
         </w:r>
         <w:r>
           <w:rPr/>
-          <w:t>14</w:t>
+          <w:t>12</w:t>
         </w:r>
         <w:r>
           <w:rPr/>
@@ -7481,6 +7743,152 @@
       </w:pPr>
     </w:lvl>
   </w:abstractNum>
+  <w:abstractNum w:abstractNumId="5">
+    <w:lvl w:ilvl="0">
+      <w:start w:val="1"/>
+      <w:numFmt w:val="bullet"/>
+      <w:lvlText w:val=""/>
+      <w:lvlJc w:val="left"/>
+      <w:pPr>
+        <w:tabs>
+          <w:tab w:val="num" w:pos="720"/>
+        </w:tabs>
+        <w:ind w:left="720" w:hanging="360"/>
+      </w:pPr>
+      <w:rPr>
+        <w:rFonts w:ascii="Symbol" w:hAnsi="Symbol" w:cs="Symbol" w:hint="default"/>
+        <w:rFonts w:cs="OpenSymbol"/>
+      </w:rPr>
+    </w:lvl>
+    <w:lvl w:ilvl="1">
+      <w:start w:val="1"/>
+      <w:numFmt w:val="bullet"/>
+      <w:lvlText w:val="◦"/>
+      <w:lvlJc w:val="left"/>
+      <w:pPr>
+        <w:tabs>
+          <w:tab w:val="num" w:pos="1080"/>
+        </w:tabs>
+        <w:ind w:left="1080" w:hanging="360"/>
+      </w:pPr>
+      <w:rPr>
+        <w:rFonts w:ascii="OpenSymbol" w:hAnsi="OpenSymbol" w:cs="OpenSymbol" w:hint="default"/>
+        <w:rFonts w:cs="OpenSymbol"/>
+      </w:rPr>
+    </w:lvl>
+    <w:lvl w:ilvl="2">
+      <w:start w:val="1"/>
+      <w:numFmt w:val="bullet"/>
+      <w:lvlText w:val="▪"/>
+      <w:lvlJc w:val="left"/>
+      <w:pPr>
+        <w:tabs>
+          <w:tab w:val="num" w:pos="1440"/>
+        </w:tabs>
+        <w:ind w:left="1440" w:hanging="360"/>
+      </w:pPr>
+      <w:rPr>
+        <w:rFonts w:ascii="OpenSymbol" w:hAnsi="OpenSymbol" w:cs="OpenSymbol" w:hint="default"/>
+        <w:rFonts w:cs="OpenSymbol"/>
+      </w:rPr>
+    </w:lvl>
+    <w:lvl w:ilvl="3">
+      <w:start w:val="1"/>
+      <w:numFmt w:val="bullet"/>
+      <w:lvlText w:val=""/>
+      <w:lvlJc w:val="left"/>
+      <w:pPr>
+        <w:tabs>
+          <w:tab w:val="num" w:pos="1800"/>
+        </w:tabs>
+        <w:ind w:left="1800" w:hanging="360"/>
+      </w:pPr>
+      <w:rPr>
+        <w:rFonts w:ascii="Symbol" w:hAnsi="Symbol" w:cs="Symbol" w:hint="default"/>
+        <w:rFonts w:cs="OpenSymbol"/>
+      </w:rPr>
+    </w:lvl>
+    <w:lvl w:ilvl="4">
+      <w:start w:val="1"/>
+      <w:numFmt w:val="bullet"/>
+      <w:lvlText w:val="◦"/>
+      <w:lvlJc w:val="left"/>
+      <w:pPr>
+        <w:tabs>
+          <w:tab w:val="num" w:pos="2160"/>
+        </w:tabs>
+        <w:ind w:left="2160" w:hanging="360"/>
+      </w:pPr>
+      <w:rPr>
+        <w:rFonts w:ascii="OpenSymbol" w:hAnsi="OpenSymbol" w:cs="OpenSymbol" w:hint="default"/>
+        <w:rFonts w:cs="OpenSymbol"/>
+      </w:rPr>
+    </w:lvl>
+    <w:lvl w:ilvl="5">
+      <w:start w:val="1"/>
+      <w:numFmt w:val="bullet"/>
+      <w:lvlText w:val="▪"/>
+      <w:lvlJc w:val="left"/>
+      <w:pPr>
+        <w:tabs>
+          <w:tab w:val="num" w:pos="2520"/>
+        </w:tabs>
+        <w:ind w:left="2520" w:hanging="360"/>
+      </w:pPr>
+      <w:rPr>
+        <w:rFonts w:ascii="OpenSymbol" w:hAnsi="OpenSymbol" w:cs="OpenSymbol" w:hint="default"/>
+        <w:rFonts w:cs="OpenSymbol"/>
+      </w:rPr>
+    </w:lvl>
+    <w:lvl w:ilvl="6">
+      <w:start w:val="1"/>
+      <w:numFmt w:val="bullet"/>
+      <w:lvlText w:val=""/>
+      <w:lvlJc w:val="left"/>
+      <w:pPr>
+        <w:tabs>
+          <w:tab w:val="num" w:pos="2880"/>
+        </w:tabs>
+        <w:ind w:left="2880" w:hanging="360"/>
+      </w:pPr>
+      <w:rPr>
+        <w:rFonts w:ascii="Symbol" w:hAnsi="Symbol" w:cs="Symbol" w:hint="default"/>
+        <w:rFonts w:cs="OpenSymbol"/>
+      </w:rPr>
+    </w:lvl>
+    <w:lvl w:ilvl="7">
+      <w:start w:val="1"/>
+      <w:numFmt w:val="bullet"/>
+      <w:lvlText w:val="◦"/>
+      <w:lvlJc w:val="left"/>
+      <w:pPr>
+        <w:tabs>
+          <w:tab w:val="num" w:pos="3240"/>
+        </w:tabs>
+        <w:ind w:left="3240" w:hanging="360"/>
+      </w:pPr>
+      <w:rPr>
+        <w:rFonts w:ascii="OpenSymbol" w:hAnsi="OpenSymbol" w:cs="OpenSymbol" w:hint="default"/>
+        <w:rFonts w:cs="OpenSymbol"/>
+      </w:rPr>
+    </w:lvl>
+    <w:lvl w:ilvl="8">
+      <w:start w:val="1"/>
+      <w:numFmt w:val="bullet"/>
+      <w:lvlText w:val="▪"/>
+      <w:lvlJc w:val="left"/>
+      <w:pPr>
+        <w:tabs>
+          <w:tab w:val="num" w:pos="3600"/>
+        </w:tabs>
+        <w:ind w:left="3600" w:hanging="360"/>
+      </w:pPr>
+      <w:rPr>
+        <w:rFonts w:ascii="OpenSymbol" w:hAnsi="OpenSymbol" w:cs="OpenSymbol" w:hint="default"/>
+        <w:rFonts w:cs="OpenSymbol"/>
+      </w:rPr>
+    </w:lvl>
+  </w:abstractNum>
   <w:num w:numId="1">
     <w:abstractNumId w:val="1"/>
   </w:num>
@@ -7492,6 +7900,9 @@
   </w:num>
   <w:num w:numId="4">
     <w:abstractNumId w:val="4"/>
+  </w:num>
+  <w:num w:numId="5">
+    <w:abstractNumId w:val="5"/>
   </w:num>
 </w:numbering>
 </file>
@@ -8122,6 +8533,21 @@
     <w:qFormat/>
     <w:rPr/>
   </w:style>
+  <w:style w:type="character" w:styleId="Vietas">
+    <w:name w:val="Viñetas"/>
+    <w:qFormat/>
+    <w:rPr>
+      <w:rFonts w:ascii="OpenSymbol" w:hAnsi="OpenSymbol" w:eastAsia="OpenSymbol" w:cs="OpenSymbol"/>
+    </w:rPr>
+  </w:style>
+  <w:style w:type="character" w:styleId="EnlacedeInternetvisitado">
+    <w:name w:val="Enlace de Internet visitado"/>
+    <w:rPr>
+      <w:color w:val="800000"/>
+      <w:u w:val="single"/>
+      <w:lang w:val="zxx" w:eastAsia="zxx" w:bidi="zxx"/>
+    </w:rPr>
+  </w:style>
   <w:style w:type="paragraph" w:styleId="Ttulo" w:customStyle="1">
     <w:name w:val="Título"/>
     <w:basedOn w:val="Normal"/>
